--- a/demo1.docx
+++ b/demo1.docx
@@ -5,6 +5,9 @@
     <w:p>
       <w:r>
         <w:t>Demo 1</w:t>
+      </w:r>
+      <w:r>
+        <w:t xml:space="preserve"> this is an edit for git</w:t>
       </w:r>
     </w:p>
     <w:sectPr>
